--- a/text.docx
+++ b/text.docx
@@ -6,10 +6,15 @@
       <w:pPr>
         <w:jc w:val="right"/>
         <w:rPr>
-          <w:rFonts w:hint="cs"/>
           <w:lang w:bidi="fa-IR"/>
         </w:rPr>
       </w:pPr>
+      <w:r>
+        <w:rPr>
+          <w:lang w:bidi="fa-IR"/>
+        </w:rPr>
+        <w:t xml:space="preserve"> szdfdsa</w:t>
+      </w:r>
       <w:r>
         <w:rPr>
           <w:rFonts w:hint="cs"/>
